--- a/Success Resume.docx
+++ b/Success Resume.docx
@@ -1,6 +1,6 @@
 
 <file path=word/document.xml><?xml version="1.0" encoding="utf-8"?>
-<w:document xmlns:wpc="http://schemas.microsoft.com/office/word/2010/wordprocessingCanvas" xmlns:cx="http://schemas.microsoft.com/office/drawing/2014/chartex" xmlns:cx1="http://schemas.microsoft.com/office/drawing/2015/9/8/chartex" xmlns:cx2="http://schemas.microsoft.com/office/drawing/2015/10/21/chartex" xmlns:cx3="http://schemas.microsoft.com/office/drawing/2016/5/9/chartex" xmlns:cx4="http://schemas.microsoft.com/office/drawing/2016/5/10/chartex" xmlns:cx5="http://schemas.microsoft.com/office/drawing/2016/5/11/chartex" xmlns:cx6="http://schemas.microsoft.com/office/drawing/2016/5/12/chartex" xmlns:cx7="http://schemas.microsoft.com/office/drawing/2016/5/13/chartex" xmlns:cx8="http://schemas.microsoft.com/office/drawing/2016/5/14/chartex" xmlns:mc="http://schemas.openxmlformats.org/markup-compatibility/2006" xmlns:aink="http://schemas.microsoft.com/office/drawing/2016/ink" xmlns:am3d="http://schemas.microsoft.com/office/drawing/2017/model3d" xmlns:o="urn:schemas-microsoft-com:office:office" xmlns:r="http://schemas.openxmlformats.org/officeDocument/2006/relationships" xmlns:m="http://schemas.openxmlformats.org/officeDocument/2006/math" xmlns:v="urn:schemas-microsoft-com:vml" xmlns:wp14="http://schemas.microsoft.com/office/word/2010/wordprocessingDrawing" xmlns:wp="http://schemas.openxmlformats.org/drawingml/2006/wordprocessingDrawing" xmlns:w10="urn:schemas-microsoft-com:office:word" xmlns:w="http://schemas.openxmlformats.org/wordprocessingml/2006/main" xmlns:w14="http://schemas.microsoft.com/office/word/2010/wordml" xmlns:w15="http://schemas.microsoft.com/office/word/2012/wordml" xmlns:w16cex="http://schemas.microsoft.com/office/word/2018/wordml/cex" xmlns:w16cid="http://schemas.microsoft.com/office/word/2016/wordml/cid" xmlns:w16="http://schemas.microsoft.com/office/word/2018/wordml" xmlns:w16se="http://schemas.microsoft.com/office/word/2015/wordml/symex" xmlns:wpg="http://schemas.microsoft.com/office/word/2010/wordprocessingGroup" xmlns:wpi="http://schemas.microsoft.com/office/word/2010/wordprocessingInk" xmlns:wne="http://schemas.microsoft.com/office/word/2006/wordml" xmlns:wps="http://schemas.microsoft.com/office/word/2010/wordprocessingShape" mc:Ignorable="w14 w15 w16se w16cid w16 w16cex wp14">
+<w:document xmlns:wpc="http://schemas.microsoft.com/office/word/2010/wordprocessingCanvas" xmlns:mc="http://schemas.openxmlformats.org/markup-compatibility/2006" xmlns:o="urn:schemas-microsoft-com:office:office" xmlns:r="http://schemas.openxmlformats.org/officeDocument/2006/relationships" xmlns:m="http://schemas.openxmlformats.org/officeDocument/2006/math" xmlns:v="urn:schemas-microsoft-com:vml" xmlns:wp14="http://schemas.microsoft.com/office/word/2010/wordprocessingDrawing" xmlns:wp="http://schemas.openxmlformats.org/drawingml/2006/wordprocessingDrawing" xmlns:w10="urn:schemas-microsoft-com:office:word" xmlns:w="http://schemas.openxmlformats.org/wordprocessingml/2006/main" xmlns:w14="http://schemas.microsoft.com/office/word/2010/wordml" xmlns:w15="http://schemas.microsoft.com/office/word/2012/wordml" xmlns:wpg="http://schemas.microsoft.com/office/word/2010/wordprocessingGroup" xmlns:wpi="http://schemas.microsoft.com/office/word/2010/wordprocessingInk" xmlns:wne="http://schemas.microsoft.com/office/word/2006/wordml" xmlns:wps="http://schemas.microsoft.com/office/word/2010/wordprocessingShape" mc:Ignorable="w14 w15 wp14">
   <w:body>
     <w:p>
       <w:pPr>
@@ -34,7 +34,29 @@
           <w:szCs w:val="28"/>
           <w:lang w:val="en-ZA"/>
         </w:rPr>
-        <w:t xml:space="preserve"> Nwuga  Ndubuisi  Success</w:t>
+        <w:t xml:space="preserve"> </w:t>
+      </w:r>
+      <w:proofErr w:type="gramStart"/>
+      <w:r>
+        <w:rPr>
+          <w:rFonts w:ascii="Times New Roman" w:hAnsi="Times New Roman" w:cs="Times New Roman"/>
+          <w:b/>
+          <w:sz w:val="28"/>
+          <w:szCs w:val="28"/>
+          <w:lang w:val="en-ZA"/>
+        </w:rPr>
+        <w:t>Nwuga  Ndubuisi</w:t>
+      </w:r>
+      <w:proofErr w:type="gramEnd"/>
+      <w:r>
+        <w:rPr>
+          <w:rFonts w:ascii="Times New Roman" w:hAnsi="Times New Roman" w:cs="Times New Roman"/>
+          <w:b/>
+          <w:sz w:val="28"/>
+          <w:szCs w:val="28"/>
+          <w:lang w:val="en-ZA"/>
+        </w:rPr>
+        <w:t xml:space="preserve">  Success</w:t>
       </w:r>
     </w:p>
     <w:p>
@@ -121,8 +143,30 @@
           <w:szCs w:val="24"/>
           <w:lang w:val="en-ZA"/>
         </w:rPr>
-        <w:t>University of Nigeria Nsukka</w:t>
-      </w:r>
+        <w:t xml:space="preserve">The </w:t>
+      </w:r>
+      <w:r>
+        <w:rPr>
+          <w:rFonts w:ascii="Times New Roman" w:hAnsi="Times New Roman" w:cs="Times New Roman"/>
+          <w:b/>
+          <w:sz w:val="24"/>
+          <w:szCs w:val="24"/>
+          <w:lang w:val="en-ZA"/>
+        </w:rPr>
+        <w:t xml:space="preserve">University of Nigeria </w:t>
+      </w:r>
+      <w:proofErr w:type="spellStart"/>
+      <w:r>
+        <w:rPr>
+          <w:rFonts w:ascii="Times New Roman" w:hAnsi="Times New Roman" w:cs="Times New Roman"/>
+          <w:b/>
+          <w:sz w:val="24"/>
+          <w:szCs w:val="24"/>
+          <w:lang w:val="en-ZA"/>
+        </w:rPr>
+        <w:t>Nsukka</w:t>
+      </w:r>
+      <w:proofErr w:type="spellEnd"/>
     </w:p>
     <w:p>
       <w:pPr>
@@ -143,7 +187,16 @@
           <w:szCs w:val="24"/>
           <w:lang w:val="en-ZA"/>
         </w:rPr>
-        <w:t>Bachelor of Laws (LL. B), CGPA: 3.7</w:t>
+        <w:t>Bac</w:t>
+      </w:r>
+      <w:r>
+        <w:rPr>
+          <w:rFonts w:ascii="Times New Roman" w:hAnsi="Times New Roman" w:cs="Times New Roman"/>
+          <w:sz w:val="24"/>
+          <w:szCs w:val="24"/>
+          <w:lang w:val="en-ZA"/>
+        </w:rPr>
+        <w:t>helor of Laws (LL. B)</w:t>
       </w:r>
       <w:r>
         <w:rPr>
@@ -186,17 +239,7 @@
           <w:szCs w:val="24"/>
           <w:lang w:val="en-ZA"/>
         </w:rPr>
-        <w:t>U</w:t>
-      </w:r>
-      <w:r>
-        <w:rPr>
-          <w:rFonts w:ascii="Times New Roman" w:hAnsi="Times New Roman" w:cs="Times New Roman"/>
-          <w:b/>
-          <w:sz w:val="24"/>
-          <w:szCs w:val="24"/>
-          <w:lang w:val="en-ZA"/>
-        </w:rPr>
-        <w:t>nity Secondary School                                                                                     Lagos,</w:t>
+        <w:t>Unity Secondary School                                                                                     Lagos,</w:t>
       </w:r>
       <w:r>
         <w:rPr>
@@ -284,17 +327,7 @@
           <w:szCs w:val="24"/>
           <w:lang w:val="en-ZA"/>
         </w:rPr>
-        <w:t>Zenith Associates Chambers, University of Nigeria</w:t>
-      </w:r>
-      <w:r>
-        <w:rPr>
-          <w:rFonts w:ascii="Times New Roman" w:hAnsi="Times New Roman" w:cs="Times New Roman"/>
-          <w:b/>
-          <w:sz w:val="24"/>
-          <w:szCs w:val="24"/>
-          <w:lang w:val="en-ZA"/>
-        </w:rPr>
-        <w:t xml:space="preserve">                   </w:t>
+        <w:t xml:space="preserve">Zenith Associates Chambers, University of Nigeria                   </w:t>
       </w:r>
       <w:r>
         <w:rPr>
@@ -370,7 +403,25 @@
           <w:szCs w:val="24"/>
           <w:lang w:val="en-ZA"/>
         </w:rPr>
-        <w:t>Participated in Inter-chamber debating competition at preliminary and final level</w:t>
+        <w:t>Participated in Inter-chamber debating competition at</w:t>
+      </w:r>
+      <w:r>
+        <w:rPr>
+          <w:rFonts w:ascii="Times New Roman" w:hAnsi="Times New Roman" w:cs="Times New Roman"/>
+          <w:sz w:val="24"/>
+          <w:szCs w:val="24"/>
+          <w:lang w:val="en-ZA"/>
+        </w:rPr>
+        <w:t xml:space="preserve"> the </w:t>
+      </w:r>
+      <w:r>
+        <w:rPr>
+          <w:rFonts w:ascii="Times New Roman" w:hAnsi="Times New Roman" w:cs="Times New Roman"/>
+          <w:sz w:val="24"/>
+          <w:szCs w:val="24"/>
+          <w:lang w:val="en-ZA"/>
+        </w:rPr>
+        <w:t xml:space="preserve"> preliminary and final level</w:t>
       </w:r>
     </w:p>
     <w:p>
@@ -400,16 +451,7 @@
           <w:lang w:val="en-ZA"/>
         </w:rPr>
         <w:tab/>
-        <w:t xml:space="preserve">                                        </w:t>
-      </w:r>
-      <w:r>
-        <w:rPr>
-          <w:rFonts w:ascii="Times New Roman" w:hAnsi="Times New Roman" w:cs="Times New Roman"/>
-          <w:sz w:val="24"/>
-          <w:szCs w:val="24"/>
-          <w:lang w:val="en-ZA"/>
-        </w:rPr>
-        <w:t xml:space="preserve">                                September 2018</w:t>
+        <w:t xml:space="preserve">                                                                        September 2018</w:t>
       </w:r>
     </w:p>
     <w:p>
@@ -433,7 +475,25 @@
           <w:szCs w:val="24"/>
           <w:lang w:val="en-ZA"/>
         </w:rPr>
-        <w:t>Worked as an intern and gained first-hand experience of working in various departments</w:t>
+        <w:t>Worked as an intern and</w:t>
+      </w:r>
+      <w:r>
+        <w:rPr>
+          <w:rFonts w:ascii="Times New Roman" w:hAnsi="Times New Roman" w:cs="Times New Roman"/>
+          <w:sz w:val="24"/>
+          <w:szCs w:val="24"/>
+          <w:lang w:val="en-ZA"/>
+        </w:rPr>
+        <w:t xml:space="preserve"> gained first-hand experience </w:t>
+      </w:r>
+      <w:r>
+        <w:rPr>
+          <w:rFonts w:ascii="Times New Roman" w:hAnsi="Times New Roman" w:cs="Times New Roman"/>
+          <w:sz w:val="24"/>
+          <w:szCs w:val="24"/>
+          <w:lang w:val="en-ZA"/>
+        </w:rPr>
+        <w:t xml:space="preserve"> working in various departments</w:t>
       </w:r>
     </w:p>
     <w:p>
@@ -513,17 +573,7 @@
           <w:szCs w:val="24"/>
           <w:lang w:val="en-ZA"/>
         </w:rPr>
-        <w:t>Unity Montess</w:t>
-      </w:r>
-      <w:r>
-        <w:rPr>
-          <w:rFonts w:ascii="Times New Roman" w:hAnsi="Times New Roman" w:cs="Times New Roman"/>
-          <w:b/>
-          <w:sz w:val="24"/>
-          <w:szCs w:val="24"/>
-          <w:lang w:val="en-ZA"/>
-        </w:rPr>
-        <w:t>ori Nursery and Primary School</w:t>
+        <w:t>Unity Montessori Nursery and Primary School</w:t>
       </w:r>
       <w:r>
         <w:rPr>
@@ -620,16 +670,7 @@
           <w:szCs w:val="24"/>
           <w:lang w:val="en-ZA"/>
         </w:rPr>
-        <w:t>Organization of meetings among p</w:t>
-      </w:r>
-      <w:r>
-        <w:rPr>
-          <w:rFonts w:ascii="Times New Roman" w:hAnsi="Times New Roman" w:cs="Times New Roman"/>
-          <w:sz w:val="24"/>
-          <w:szCs w:val="24"/>
-          <w:lang w:val="en-ZA"/>
-        </w:rPr>
-        <w:t xml:space="preserve">refects </w:t>
+        <w:t xml:space="preserve">Organization of meetings among prefects </w:t>
       </w:r>
     </w:p>
     <w:p>
@@ -741,16 +782,7 @@
           <w:szCs w:val="24"/>
           <w:lang w:val="en-ZA"/>
         </w:rPr>
-        <w:t>C</w:t>
-      </w:r>
-      <w:r>
-        <w:rPr>
-          <w:rFonts w:ascii="Times New Roman" w:hAnsi="Times New Roman" w:cs="Times New Roman"/>
-          <w:sz w:val="24"/>
-          <w:szCs w:val="24"/>
-          <w:lang w:val="en-ZA"/>
-        </w:rPr>
-        <w:t>oordinating with other prefects for maintenance of order in school premises</w:t>
+        <w:t>Coordinating with other prefects for maintenance of order in school premises</w:t>
       </w:r>
     </w:p>
     <w:p>
@@ -881,7 +913,26 @@
           <w:szCs w:val="24"/>
           <w:lang w:val="en-ZA"/>
         </w:rPr>
-        <w:t>Keeping the accountings books and management of expenditure</w:t>
+        <w:lastRenderedPageBreak/>
+        <w:t xml:space="preserve">Keeping the </w:t>
+      </w:r>
+      <w:r>
+        <w:rPr>
+          <w:rFonts w:ascii="Times New Roman" w:hAnsi="Times New Roman" w:cs="Times New Roman"/>
+          <w:sz w:val="24"/>
+          <w:szCs w:val="24"/>
+          <w:lang w:val="en-ZA"/>
+        </w:rPr>
+        <w:t>accounting</w:t>
+      </w:r>
+      <w:r>
+        <w:rPr>
+          <w:rFonts w:ascii="Times New Roman" w:hAnsi="Times New Roman" w:cs="Times New Roman"/>
+          <w:sz w:val="24"/>
+          <w:szCs w:val="24"/>
+          <w:lang w:val="en-ZA"/>
+        </w:rPr>
+        <w:t xml:space="preserve"> books and management of expenditure</w:t>
       </w:r>
     </w:p>
     <w:p>
@@ -945,16 +996,7 @@
           <w:szCs w:val="24"/>
           <w:lang w:val="en-ZA"/>
         </w:rPr>
-        <w:t xml:space="preserve"> Sheriff                                                                                 </w:t>
-      </w:r>
-      <w:r>
-        <w:rPr>
-          <w:rFonts w:ascii="Times New Roman" w:hAnsi="Times New Roman" w:cs="Times New Roman"/>
-          <w:sz w:val="24"/>
-          <w:szCs w:val="24"/>
-          <w:lang w:val="en-ZA"/>
-        </w:rPr>
-        <w:t xml:space="preserve">                  Jan 2019-July 2019</w:t>
+        <w:t xml:space="preserve"> Sheriff                                                                                                   Jan 2019-July 2019</w:t>
       </w:r>
     </w:p>
     <w:p>
@@ -1079,16 +1121,25 @@
           <w:szCs w:val="24"/>
           <w:lang w:val="en-ZA"/>
         </w:rPr>
-        <w:t>Keeping detailed records of meetings and list of</w:t>
-      </w:r>
-      <w:r>
-        <w:rPr>
-          <w:rFonts w:ascii="Times New Roman" w:hAnsi="Times New Roman" w:cs="Times New Roman"/>
-          <w:sz w:val="24"/>
-          <w:szCs w:val="24"/>
-          <w:lang w:val="en-ZA"/>
-        </w:rPr>
-        <w:t xml:space="preserve"> meetings</w:t>
+        <w:t xml:space="preserve">Keeping </w:t>
+      </w:r>
+      <w:r>
+        <w:rPr>
+          <w:rFonts w:ascii="Times New Roman" w:hAnsi="Times New Roman" w:cs="Times New Roman"/>
+          <w:sz w:val="24"/>
+          <w:szCs w:val="24"/>
+          <w:lang w:val="en-ZA"/>
+        </w:rPr>
+        <w:t xml:space="preserve">detailed records of meetings and a </w:t>
+      </w:r>
+      <w:r>
+        <w:rPr>
+          <w:rFonts w:ascii="Times New Roman" w:hAnsi="Times New Roman" w:cs="Times New Roman"/>
+          <w:sz w:val="24"/>
+          <w:szCs w:val="24"/>
+          <w:lang w:val="en-ZA"/>
+        </w:rPr>
+        <w:t xml:space="preserve"> list of meetings</w:t>
       </w:r>
     </w:p>
     <w:p>
@@ -1136,7 +1187,18 @@
           <w:szCs w:val="24"/>
           <w:lang w:val="en-ZA"/>
         </w:rPr>
-        <w:t>Keeping a record of Defaulters and their fines</w:t>
+        <w:t>Keeping a record of Defaulters and their fin</w:t>
+      </w:r>
+      <w:bookmarkStart w:id="0" w:name="_GoBack"/>
+      <w:bookmarkEnd w:id="0"/>
+      <w:r>
+        <w:rPr>
+          <w:rFonts w:ascii="Times New Roman" w:hAnsi="Times New Roman" w:cs="Times New Roman"/>
+          <w:sz w:val="24"/>
+          <w:szCs w:val="24"/>
+          <w:lang w:val="en-ZA"/>
+        </w:rPr>
+        <w:t>es</w:t>
       </w:r>
     </w:p>
     <w:p>
@@ -1280,16 +1342,7 @@
           <w:szCs w:val="24"/>
           <w:lang w:val="en-ZA"/>
         </w:rPr>
-        <w:t>Intern of The Year Zenith</w:t>
-      </w:r>
-      <w:r>
-        <w:rPr>
-          <w:rFonts w:ascii="Times New Roman" w:hAnsi="Times New Roman" w:cs="Times New Roman"/>
-          <w:sz w:val="24"/>
-          <w:szCs w:val="24"/>
-          <w:lang w:val="en-ZA"/>
-        </w:rPr>
-        <w:t xml:space="preserve"> Associates Chambers 2019</w:t>
+        <w:t>Intern of The Year Zenith Associates Chambers 2019</w:t>
       </w:r>
     </w:p>
     <w:p>
@@ -1444,16 +1497,7 @@
           <w:szCs w:val="24"/>
           <w:lang w:val="en-ZA"/>
         </w:rPr>
-        <w:t>Ability to work well under pressur</w:t>
-      </w:r>
-      <w:r>
-        <w:rPr>
-          <w:rFonts w:ascii="Times New Roman" w:hAnsi="Times New Roman" w:cs="Times New Roman"/>
-          <w:sz w:val="24"/>
-          <w:szCs w:val="24"/>
-          <w:lang w:val="en-ZA"/>
-        </w:rPr>
-        <w:t>e</w:t>
+        <w:t>Ability to work well under pressure</w:t>
       </w:r>
     </w:p>
     <w:p>
@@ -1573,120 +1617,8 @@
 </file>
 
 <file path=word/numbering.xml><?xml version="1.0" encoding="utf-8"?>
-<w:numbering xmlns:wpc="http://schemas.microsoft.com/office/word/2010/wordprocessingCanvas" xmlns:cx="http://schemas.microsoft.com/office/drawing/2014/chartex" xmlns:cx1="http://schemas.microsoft.com/office/drawing/2015/9/8/chartex" xmlns:cx2="http://schemas.microsoft.com/office/drawing/2015/10/21/chartex" xmlns:cx3="http://schemas.microsoft.com/office/drawing/2016/5/9/chartex" xmlns:cx4="http://schemas.microsoft.com/office/drawing/2016/5/10/chartex" xmlns:cx5="http://schemas.microsoft.com/office/drawing/2016/5/11/chartex" xmlns:cx6="http://schemas.microsoft.com/office/drawing/2016/5/12/chartex" xmlns:cx7="http://schemas.microsoft.com/office/drawing/2016/5/13/chartex" xmlns:cx8="http://schemas.microsoft.com/office/drawing/2016/5/14/chartex" xmlns:mc="http://schemas.openxmlformats.org/markup-compatibility/2006" xmlns:aink="http://schemas.microsoft.com/office/drawing/2016/ink" xmlns:am3d="http://schemas.microsoft.com/office/drawing/2017/model3d" xmlns:o="urn:schemas-microsoft-com:office:office" xmlns:r="http://schemas.openxmlformats.org/officeDocument/2006/relationships" xmlns:m="http://schemas.openxmlformats.org/officeDocument/2006/math" xmlns:v="urn:schemas-microsoft-com:vml" xmlns:wp14="http://schemas.microsoft.com/office/word/2010/wordprocessingDrawing" xmlns:wp="http://schemas.openxmlformats.org/drawingml/2006/wordprocessingDrawing" xmlns:w10="urn:schemas-microsoft-com:office:word" xmlns:w="http://schemas.openxmlformats.org/wordprocessingml/2006/main" xmlns:w14="http://schemas.microsoft.com/office/word/2010/wordml" xmlns:w15="http://schemas.microsoft.com/office/word/2012/wordml" xmlns:w16cex="http://schemas.microsoft.com/office/word/2018/wordml/cex" xmlns:w16cid="http://schemas.microsoft.com/office/word/2016/wordml/cid" xmlns:w16="http://schemas.microsoft.com/office/word/2018/wordml" xmlns:w16se="http://schemas.microsoft.com/office/word/2015/wordml/symex" xmlns:wpg="http://schemas.microsoft.com/office/word/2010/wordprocessingGroup" xmlns:wpi="http://schemas.microsoft.com/office/word/2010/wordprocessingInk" xmlns:wne="http://schemas.microsoft.com/office/word/2006/wordml" xmlns:wps="http://schemas.microsoft.com/office/word/2010/wordprocessingShape" mc:Ignorable="w14 w15 w16se w16cid w16 w16cex wp14">
-  <w:abstractNum w:abstractNumId="0" w15:restartNumberingAfterBreak="0">
-    <w:multiLevelType w:val="hybridMultilevel"/>
-    <w:tmpl w:val="88F49722"/>
-    <w:lvl w:ilvl="0" w:tplc="08090009">
-      <w:start w:val="1"/>
-      <w:numFmt w:val="bullet"/>
-      <w:lvlText w:val=""/>
-      <w:lvlJc w:val="left"/>
-      <w:pPr>
-        <w:ind w:left="720" w:hanging="360"/>
-      </w:pPr>
-      <w:rPr>
-        <w:rFonts w:ascii="Wingdings" w:hAnsi="Wingdings" w:hint="default"/>
-      </w:rPr>
-    </w:lvl>
-    <w:lvl w:ilvl="1" w:tplc="08090003" w:tentative="1">
-      <w:start w:val="1"/>
-      <w:numFmt w:val="bullet"/>
-      <w:lvlText w:val="o"/>
-      <w:lvlJc w:val="left"/>
-      <w:pPr>
-        <w:ind w:left="1440" w:hanging="360"/>
-      </w:pPr>
-      <w:rPr>
-        <w:rFonts w:ascii="Courier New" w:hAnsi="Courier New" w:cs="Courier New" w:hint="default"/>
-      </w:rPr>
-    </w:lvl>
-    <w:lvl w:ilvl="2" w:tplc="08090005" w:tentative="1">
-      <w:start w:val="1"/>
-      <w:numFmt w:val="bullet"/>
-      <w:lvlText w:val=""/>
-      <w:lvlJc w:val="left"/>
-      <w:pPr>
-        <w:ind w:left="2160" w:hanging="360"/>
-      </w:pPr>
-      <w:rPr>
-        <w:rFonts w:ascii="Wingdings" w:hAnsi="Wingdings" w:hint="default"/>
-      </w:rPr>
-    </w:lvl>
-    <w:lvl w:ilvl="3" w:tplc="08090001" w:tentative="1">
-      <w:start w:val="1"/>
-      <w:numFmt w:val="bullet"/>
-      <w:lvlText w:val=""/>
-      <w:lvlJc w:val="left"/>
-      <w:pPr>
-        <w:ind w:left="2880" w:hanging="360"/>
-      </w:pPr>
-      <w:rPr>
-        <w:rFonts w:ascii="Symbol" w:hAnsi="Symbol" w:hint="default"/>
-      </w:rPr>
-    </w:lvl>
-    <w:lvl w:ilvl="4" w:tplc="08090003" w:tentative="1">
-      <w:start w:val="1"/>
-      <w:numFmt w:val="bullet"/>
-      <w:lvlText w:val="o"/>
-      <w:lvlJc w:val="left"/>
-      <w:pPr>
-        <w:ind w:left="3600" w:hanging="360"/>
-      </w:pPr>
-      <w:rPr>
-        <w:rFonts w:ascii="Courier New" w:hAnsi="Courier New" w:cs="Courier New" w:hint="default"/>
-      </w:rPr>
-    </w:lvl>
-    <w:lvl w:ilvl="5" w:tplc="08090005" w:tentative="1">
-      <w:start w:val="1"/>
-      <w:numFmt w:val="bullet"/>
-      <w:lvlText w:val=""/>
-      <w:lvlJc w:val="left"/>
-      <w:pPr>
-        <w:ind w:left="4320" w:hanging="360"/>
-      </w:pPr>
-      <w:rPr>
-        <w:rFonts w:ascii="Wingdings" w:hAnsi="Wingdings" w:hint="default"/>
-      </w:rPr>
-    </w:lvl>
-    <w:lvl w:ilvl="6" w:tplc="08090001" w:tentative="1">
-      <w:start w:val="1"/>
-      <w:numFmt w:val="bullet"/>
-      <w:lvlText w:val=""/>
-      <w:lvlJc w:val="left"/>
-      <w:pPr>
-        <w:ind w:left="5040" w:hanging="360"/>
-      </w:pPr>
-      <w:rPr>
-        <w:rFonts w:ascii="Symbol" w:hAnsi="Symbol" w:hint="default"/>
-      </w:rPr>
-    </w:lvl>
-    <w:lvl w:ilvl="7" w:tplc="08090003" w:tentative="1">
-      <w:start w:val="1"/>
-      <w:numFmt w:val="bullet"/>
-      <w:lvlText w:val="o"/>
-      <w:lvlJc w:val="left"/>
-      <w:pPr>
-        <w:ind w:left="5760" w:hanging="360"/>
-      </w:pPr>
-      <w:rPr>
-        <w:rFonts w:ascii="Courier New" w:hAnsi="Courier New" w:cs="Courier New" w:hint="default"/>
-      </w:rPr>
-    </w:lvl>
-    <w:lvl w:ilvl="8" w:tplc="08090005" w:tentative="1">
-      <w:start w:val="1"/>
-      <w:numFmt w:val="bullet"/>
-      <w:lvlText w:val=""/>
-      <w:lvlJc w:val="left"/>
-      <w:pPr>
-        <w:ind w:left="6480" w:hanging="360"/>
-      </w:pPr>
-      <w:rPr>
-        <w:rFonts w:ascii="Wingdings" w:hAnsi="Wingdings" w:hint="default"/>
-      </w:rPr>
-    </w:lvl>
-  </w:abstractNum>
-  <w:abstractNum w:abstractNumId="1" w15:restartNumberingAfterBreak="0">
+<w:numbering xmlns:wpc="http://schemas.microsoft.com/office/word/2010/wordprocessingCanvas" xmlns:mc="http://schemas.openxmlformats.org/markup-compatibility/2006" xmlns:o="urn:schemas-microsoft-com:office:office" xmlns:r="http://schemas.openxmlformats.org/officeDocument/2006/relationships" xmlns:m="http://schemas.openxmlformats.org/officeDocument/2006/math" xmlns:v="urn:schemas-microsoft-com:vml" xmlns:wp14="http://schemas.microsoft.com/office/word/2010/wordprocessingDrawing" xmlns:wp="http://schemas.openxmlformats.org/drawingml/2006/wordprocessingDrawing" xmlns:w10="urn:schemas-microsoft-com:office:word" xmlns:w="http://schemas.openxmlformats.org/wordprocessingml/2006/main" xmlns:w14="http://schemas.microsoft.com/office/word/2010/wordml" xmlns:w15="http://schemas.microsoft.com/office/word/2012/wordml" xmlns:wpg="http://schemas.microsoft.com/office/word/2010/wordprocessingGroup" xmlns:wpi="http://schemas.microsoft.com/office/word/2010/wordprocessingInk" xmlns:wne="http://schemas.microsoft.com/office/word/2006/wordml" xmlns:wps="http://schemas.microsoft.com/office/word/2010/wordprocessingShape" mc:Ignorable="w14 w15 wp14">
+  <w:abstractNum w:abstractNumId="0">
     <w:nsid w:val="00000001"/>
     <w:multiLevelType w:val="hybridMultilevel"/>
     <w:tmpl w:val="43CA0F14"/>
@@ -1799,7 +1731,7 @@
       </w:rPr>
     </w:lvl>
   </w:abstractNum>
-  <w:abstractNum w:abstractNumId="2" w15:restartNumberingAfterBreak="0">
+  <w:abstractNum w:abstractNumId="1">
     <w:nsid w:val="00000002"/>
     <w:multiLevelType w:val="hybridMultilevel"/>
     <w:tmpl w:val="2B361374"/>
@@ -1912,7 +1844,7 @@
       </w:rPr>
     </w:lvl>
   </w:abstractNum>
-  <w:abstractNum w:abstractNumId="3" w15:restartNumberingAfterBreak="0">
+  <w:abstractNum w:abstractNumId="2">
     <w:nsid w:val="00000003"/>
     <w:multiLevelType w:val="hybridMultilevel"/>
     <w:tmpl w:val="80E68040"/>
@@ -2025,7 +1957,7 @@
       </w:rPr>
     </w:lvl>
   </w:abstractNum>
-  <w:abstractNum w:abstractNumId="4" w15:restartNumberingAfterBreak="0">
+  <w:abstractNum w:abstractNumId="3">
     <w:nsid w:val="00000004"/>
     <w:multiLevelType w:val="hybridMultilevel"/>
     <w:tmpl w:val="792618DC"/>
@@ -2138,7 +2070,7 @@
       </w:rPr>
     </w:lvl>
   </w:abstractNum>
-  <w:abstractNum w:abstractNumId="5" w15:restartNumberingAfterBreak="0">
+  <w:abstractNum w:abstractNumId="4">
     <w:nsid w:val="00000005"/>
     <w:multiLevelType w:val="hybridMultilevel"/>
     <w:tmpl w:val="F85A2E4A"/>
@@ -2251,7 +2183,7 @@
       </w:rPr>
     </w:lvl>
   </w:abstractNum>
-  <w:abstractNum w:abstractNumId="6" w15:restartNumberingAfterBreak="0">
+  <w:abstractNum w:abstractNumId="5">
     <w:nsid w:val="00000006"/>
     <w:multiLevelType w:val="hybridMultilevel"/>
     <w:tmpl w:val="2B8C28FA"/>
@@ -2364,7 +2296,7 @@
       </w:rPr>
     </w:lvl>
   </w:abstractNum>
-  <w:abstractNum w:abstractNumId="7" w15:restartNumberingAfterBreak="0">
+  <w:abstractNum w:abstractNumId="6">
     <w:nsid w:val="00000007"/>
     <w:multiLevelType w:val="hybridMultilevel"/>
     <w:tmpl w:val="F6BC3F3E"/>
@@ -2477,7 +2409,7 @@
       </w:rPr>
     </w:lvl>
   </w:abstractNum>
-  <w:abstractNum w:abstractNumId="8" w15:restartNumberingAfterBreak="0">
+  <w:abstractNum w:abstractNumId="7">
     <w:nsid w:val="00000008"/>
     <w:multiLevelType w:val="hybridMultilevel"/>
     <w:tmpl w:val="F28EB68C"/>
@@ -2590,7 +2522,7 @@
       </w:rPr>
     </w:lvl>
   </w:abstractNum>
-  <w:abstractNum w:abstractNumId="9" w15:restartNumberingAfterBreak="0">
+  <w:abstractNum w:abstractNumId="8">
     <w:nsid w:val="00000009"/>
     <w:multiLevelType w:val="hybridMultilevel"/>
     <w:tmpl w:val="B9687348"/>
@@ -2703,41 +2635,154 @@
       </w:rPr>
     </w:lvl>
   </w:abstractNum>
+  <w:abstractNum w:abstractNumId="9">
+    <w:nsid w:val="604F0498"/>
+    <w:multiLevelType w:val="hybridMultilevel"/>
+    <w:tmpl w:val="88F49722"/>
+    <w:lvl w:ilvl="0" w:tplc="08090009">
+      <w:start w:val="1"/>
+      <w:numFmt w:val="bullet"/>
+      <w:lvlText w:val=""/>
+      <w:lvlJc w:val="left"/>
+      <w:pPr>
+        <w:ind w:left="720" w:hanging="360"/>
+      </w:pPr>
+      <w:rPr>
+        <w:rFonts w:ascii="Wingdings" w:hAnsi="Wingdings" w:hint="default"/>
+      </w:rPr>
+    </w:lvl>
+    <w:lvl w:ilvl="1" w:tplc="08090003" w:tentative="1">
+      <w:start w:val="1"/>
+      <w:numFmt w:val="bullet"/>
+      <w:lvlText w:val="o"/>
+      <w:lvlJc w:val="left"/>
+      <w:pPr>
+        <w:ind w:left="1440" w:hanging="360"/>
+      </w:pPr>
+      <w:rPr>
+        <w:rFonts w:ascii="Courier New" w:hAnsi="Courier New" w:cs="Courier New" w:hint="default"/>
+      </w:rPr>
+    </w:lvl>
+    <w:lvl w:ilvl="2" w:tplc="08090005" w:tentative="1">
+      <w:start w:val="1"/>
+      <w:numFmt w:val="bullet"/>
+      <w:lvlText w:val=""/>
+      <w:lvlJc w:val="left"/>
+      <w:pPr>
+        <w:ind w:left="2160" w:hanging="360"/>
+      </w:pPr>
+      <w:rPr>
+        <w:rFonts w:ascii="Wingdings" w:hAnsi="Wingdings" w:hint="default"/>
+      </w:rPr>
+    </w:lvl>
+    <w:lvl w:ilvl="3" w:tplc="08090001" w:tentative="1">
+      <w:start w:val="1"/>
+      <w:numFmt w:val="bullet"/>
+      <w:lvlText w:val=""/>
+      <w:lvlJc w:val="left"/>
+      <w:pPr>
+        <w:ind w:left="2880" w:hanging="360"/>
+      </w:pPr>
+      <w:rPr>
+        <w:rFonts w:ascii="Symbol" w:hAnsi="Symbol" w:hint="default"/>
+      </w:rPr>
+    </w:lvl>
+    <w:lvl w:ilvl="4" w:tplc="08090003" w:tentative="1">
+      <w:start w:val="1"/>
+      <w:numFmt w:val="bullet"/>
+      <w:lvlText w:val="o"/>
+      <w:lvlJc w:val="left"/>
+      <w:pPr>
+        <w:ind w:left="3600" w:hanging="360"/>
+      </w:pPr>
+      <w:rPr>
+        <w:rFonts w:ascii="Courier New" w:hAnsi="Courier New" w:cs="Courier New" w:hint="default"/>
+      </w:rPr>
+    </w:lvl>
+    <w:lvl w:ilvl="5" w:tplc="08090005" w:tentative="1">
+      <w:start w:val="1"/>
+      <w:numFmt w:val="bullet"/>
+      <w:lvlText w:val=""/>
+      <w:lvlJc w:val="left"/>
+      <w:pPr>
+        <w:ind w:left="4320" w:hanging="360"/>
+      </w:pPr>
+      <w:rPr>
+        <w:rFonts w:ascii="Wingdings" w:hAnsi="Wingdings" w:hint="default"/>
+      </w:rPr>
+    </w:lvl>
+    <w:lvl w:ilvl="6" w:tplc="08090001" w:tentative="1">
+      <w:start w:val="1"/>
+      <w:numFmt w:val="bullet"/>
+      <w:lvlText w:val=""/>
+      <w:lvlJc w:val="left"/>
+      <w:pPr>
+        <w:ind w:left="5040" w:hanging="360"/>
+      </w:pPr>
+      <w:rPr>
+        <w:rFonts w:ascii="Symbol" w:hAnsi="Symbol" w:hint="default"/>
+      </w:rPr>
+    </w:lvl>
+    <w:lvl w:ilvl="7" w:tplc="08090003" w:tentative="1">
+      <w:start w:val="1"/>
+      <w:numFmt w:val="bullet"/>
+      <w:lvlText w:val="o"/>
+      <w:lvlJc w:val="left"/>
+      <w:pPr>
+        <w:ind w:left="5760" w:hanging="360"/>
+      </w:pPr>
+      <w:rPr>
+        <w:rFonts w:ascii="Courier New" w:hAnsi="Courier New" w:cs="Courier New" w:hint="default"/>
+      </w:rPr>
+    </w:lvl>
+    <w:lvl w:ilvl="8" w:tplc="08090005" w:tentative="1">
+      <w:start w:val="1"/>
+      <w:numFmt w:val="bullet"/>
+      <w:lvlText w:val=""/>
+      <w:lvlJc w:val="left"/>
+      <w:pPr>
+        <w:ind w:left="6480" w:hanging="360"/>
+      </w:pPr>
+      <w:rPr>
+        <w:rFonts w:ascii="Wingdings" w:hAnsi="Wingdings" w:hint="default"/>
+      </w:rPr>
+    </w:lvl>
+  </w:abstractNum>
   <w:num w:numId="1">
+    <w:abstractNumId w:val="0"/>
+  </w:num>
+  <w:num w:numId="2">
+    <w:abstractNumId w:val="4"/>
+  </w:num>
+  <w:num w:numId="3">
+    <w:abstractNumId w:val="8"/>
+  </w:num>
+  <w:num w:numId="4">
+    <w:abstractNumId w:val="9"/>
+  </w:num>
+  <w:num w:numId="5">
+    <w:abstractNumId w:val="2"/>
+  </w:num>
+  <w:num w:numId="6">
+    <w:abstractNumId w:val="3"/>
+  </w:num>
+  <w:num w:numId="7">
     <w:abstractNumId w:val="1"/>
   </w:num>
-  <w:num w:numId="2">
+  <w:num w:numId="8">
     <w:abstractNumId w:val="5"/>
   </w:num>
-  <w:num w:numId="3">
-    <w:abstractNumId w:val="9"/>
-  </w:num>
-  <w:num w:numId="4">
-    <w:abstractNumId w:val="0"/>
-  </w:num>
-  <w:num w:numId="5">
-    <w:abstractNumId w:val="3"/>
-  </w:num>
-  <w:num w:numId="6">
-    <w:abstractNumId w:val="4"/>
-  </w:num>
-  <w:num w:numId="7">
-    <w:abstractNumId w:val="2"/>
-  </w:num>
-  <w:num w:numId="8">
-    <w:abstractNumId w:val="6"/>
-  </w:num>
   <w:num w:numId="9">
-    <w:abstractNumId w:val="8"/>
+    <w:abstractNumId w:val="7"/>
   </w:num>
   <w:num w:numId="10">
-    <w:abstractNumId w:val="7"/>
+    <w:abstractNumId w:val="6"/>
   </w:num>
 </w:numbering>
 </file>
 
 <file path=word/styles.xml><?xml version="1.0" encoding="utf-8"?>
-<w:styles xmlns:mc="http://schemas.openxmlformats.org/markup-compatibility/2006" xmlns:r="http://schemas.openxmlformats.org/officeDocument/2006/relationships" xmlns:w="http://schemas.openxmlformats.org/wordprocessingml/2006/main" xmlns:w14="http://schemas.microsoft.com/office/word/2010/wordml" xmlns:w15="http://schemas.microsoft.com/office/word/2012/wordml" xmlns:w16cex="http://schemas.microsoft.com/office/word/2018/wordml/cex" xmlns:w16cid="http://schemas.microsoft.com/office/word/2016/wordml/cid" xmlns:w16="http://schemas.microsoft.com/office/word/2018/wordml" xmlns:w16se="http://schemas.microsoft.com/office/word/2015/wordml/symex" mc:Ignorable="w14 w15 w16se w16cid w16 w16cex">
+<w:styles xmlns:mc="http://schemas.openxmlformats.org/markup-compatibility/2006" xmlns:r="http://schemas.openxmlformats.org/officeDocument/2006/relationships" xmlns:w="http://schemas.openxmlformats.org/wordprocessingml/2006/main" xmlns:w14="http://schemas.microsoft.com/office/word/2010/wordml" xmlns:w15="http://schemas.microsoft.com/office/word/2012/wordml" mc:Ignorable="w14 w15">
   <w:docDefaults>
     <w:rPrDefault>
       <w:rPr>
@@ -2753,7 +2798,7 @@
       </w:pPr>
     </w:pPrDefault>
   </w:docDefaults>
-  <w:latentStyles w:defLockedState="0" w:defUIPriority="99" w:defSemiHidden="0" w:defUnhideWhenUsed="0" w:defQFormat="0" w:count="376">
+  <w:latentStyles w:defLockedState="0" w:defUIPriority="99" w:defSemiHidden="0" w:defUnhideWhenUsed="0" w:defQFormat="0" w:count="371">
     <w:lsdException w:name="Normal" w:uiPriority="0" w:qFormat="1"/>
     <w:lsdException w:name="heading 1" w:uiPriority="9" w:qFormat="1"/>
     <w:lsdException w:name="heading 2" w:semiHidden="1" w:uiPriority="9" w:unhideWhenUsed="1" w:qFormat="1"/>
@@ -3125,11 +3170,6 @@
     <w:lsdException w:name="List Table 5 Dark Accent 6" w:uiPriority="50"/>
     <w:lsdException w:name="List Table 6 Colorful Accent 6" w:uiPriority="51"/>
     <w:lsdException w:name="List Table 7 Colorful Accent 6" w:uiPriority="52"/>
-    <w:lsdException w:name="Mention" w:semiHidden="1" w:unhideWhenUsed="1"/>
-    <w:lsdException w:name="Smart Hyperlink" w:semiHidden="1" w:unhideWhenUsed="1"/>
-    <w:lsdException w:name="Hashtag" w:semiHidden="1" w:unhideWhenUsed="1"/>
-    <w:lsdException w:name="Unresolved Mention" w:semiHidden="1" w:unhideWhenUsed="1"/>
-    <w:lsdException w:name="Smart Link" w:semiHidden="1" w:unhideWhenUsed="1"/>
   </w:latentStyles>
   <w:style w:type="paragraph" w:default="1" w:styleId="Normal">
     <w:name w:val="Normal"/>
